--- a/Docs/Progarm/时间操作相关/时间操作规则.docx
+++ b/Docs/Progarm/时间操作相关/时间操作规则.docx
@@ -4,6 +4,14 @@
   <w:body>
     <w:p>
       <w:r>
+        <w:t>General:</w:t>
+      </w:r>
+    </w:p>
+    <w:p>
+      <w:pPr>
+        <w:ind w:firstLine="720"/>
+      </w:pPr>
+      <w:r>
         <w:rPr>
           <w:rFonts w:hint="eastAsia"/>
         </w:rPr>
@@ -23,17 +31,14 @@
       </w:r>
     </w:p>
     <w:p>
-      <w:r>
-        <w:rPr>
-          <w:rFonts w:hint="eastAsia"/>
-        </w:rPr>
-        <w:t>一切时间操作中玩家都可以随意创造</w:t>
-      </w:r>
-      <w:r>
-        <w:rPr>
-          <w:rFonts w:hint="eastAsia"/>
-        </w:rPr>
-        <w:t>平台</w:t>
+      <w:pPr>
+        <w:ind w:firstLine="720"/>
+      </w:pPr>
+      <w:r>
+        <w:rPr>
+          <w:rFonts w:hint="eastAsia"/>
+        </w:rPr>
+        <w:t>一切时间操作中玩家都可以随意创造平台</w:t>
       </w:r>
       <w:r>
         <w:rPr>
@@ -55,44 +60,155 @@
       </w:r>
     </w:p>
     <w:p>
-      <w:r>
-        <w:rPr>
-          <w:rFonts w:hint="eastAsia"/>
+      <w:pPr>
+        <w:ind w:firstLine="720"/>
+        <w:rPr>
+          <w:b/>
+        </w:rPr>
+      </w:pPr>
+      <w:r>
+        <w:rPr>
+          <w:rFonts w:hint="eastAsia"/>
+          <w:b/>
         </w:rPr>
         <w:t>平台的存在不受时间倒退，回放影响。</w:t>
       </w:r>
     </w:p>
+    <w:p>
+      <w:r>
+        <w:t xml:space="preserve">Availability: </w:t>
+      </w:r>
+    </w:p>
+    <w:p>
+      <w:pPr>
+        <w:ind w:firstLine="720"/>
+      </w:pPr>
+      <w:r>
+        <w:rPr>
+          <w:rFonts w:hint="eastAsia"/>
+        </w:rPr>
+        <w:t>时间暂停第一世界就可以用</w:t>
+      </w:r>
+    </w:p>
+    <w:p>
+      <w:pPr>
+        <w:ind w:firstLine="720"/>
+      </w:pPr>
+      <w:r>
+        <w:rPr>
+          <w:rFonts w:hint="eastAsia"/>
+        </w:rPr>
+        <w:t>时间倒退和快进第三世界才可以用</w:t>
+      </w:r>
+    </w:p>
+    <w:p>
+      <w:pPr>
+        <w:ind w:firstLine="720"/>
+        <w:rPr>
+          <w:rFonts w:hint="eastAsia"/>
+        </w:rPr>
+      </w:pPr>
+    </w:p>
+    <w:p>
+      <w:r>
+        <w:rPr>
+          <w:rFonts w:hint="eastAsia"/>
+        </w:rPr>
+        <w:t>某些关卡中可能存在不受时间操作影响的物体。</w:t>
+      </w:r>
+    </w:p>
+    <w:p>
+      <w:r>
+        <w:rPr>
+          <w:rFonts w:hint="eastAsia"/>
+        </w:rPr>
+        <w:t>后面关卡中可能存在玩家不受时间操作影响的关卡存在</w:t>
+      </w:r>
+    </w:p>
     <w:p/>
     <w:p>
       <w:r>
-        <w:rPr>
-          <w:rFonts w:hint="eastAsia"/>
-        </w:rPr>
-        <w:t>某些关卡中可能存在不受时间操作影响的物体。</w:t>
-      </w:r>
-    </w:p>
-    <w:p>
-      <w:r>
-        <w:rPr>
-          <w:rFonts w:hint="eastAsia"/>
-        </w:rPr>
-        <w:t>后面关卡中可能存在玩家不受时间操作影响的关卡存在</w:t>
-      </w:r>
-    </w:p>
-    <w:p/>
-    <w:p>
-      <w:r>
-        <w:rPr>
-          <w:rFonts w:hint="eastAsia"/>
-        </w:rPr>
-        <w:t>暂停时间：暂停一切物体的移动。玩家同样不能移动。</w:t>
-      </w:r>
-    </w:p>
-    <w:p>
-      <w:pPr>
-        <w:rPr>
-          <w:rFonts w:hint="eastAsia"/>
-        </w:rPr>
+        <w:t>Control:</w:t>
+      </w:r>
+    </w:p>
+    <w:p>
+      <w:pPr>
+        <w:ind w:firstLine="720"/>
+      </w:pPr>
+      <w:r>
+        <w:rPr>
+          <w:rFonts w:hint="eastAsia"/>
+        </w:rPr>
+        <w:t>暂停时间</w:t>
+      </w:r>
+      <w:r>
+        <w:rPr>
+          <w:rFonts w:hint="eastAsia"/>
+        </w:rPr>
+        <w:t>(</w:t>
+      </w:r>
+      <w:r>
+        <w:t>SHIFT</w:t>
+      </w:r>
+      <w:r>
+        <w:rPr>
+          <w:rFonts w:hint="eastAsia"/>
+        </w:rPr>
+        <w:t>)</w:t>
+      </w:r>
+      <w:r>
+        <w:rPr>
+          <w:rFonts w:hint="eastAsia"/>
+        </w:rPr>
+        <w:t>：</w:t>
+      </w:r>
+      <w:r>
+        <w:rPr>
+          <w:rFonts w:hint="eastAsia"/>
+        </w:rPr>
+        <w:t>按一次暂停时间，再按一次恢复时间。</w:t>
+      </w:r>
+    </w:p>
+    <w:p>
+      <w:pPr>
+        <w:ind w:firstLine="720"/>
+      </w:pPr>
+      <w:r>
+        <w:rPr>
+          <w:rFonts w:hint="eastAsia"/>
+        </w:rPr>
+        <w:t>暂停一切物体的移动。玩家同样不能移动</w:t>
+      </w:r>
+      <w:r>
+        <w:rPr>
+          <w:rFonts w:hint="eastAsia"/>
+        </w:rPr>
+        <w:t xml:space="preserve">, </w:t>
+      </w:r>
+      <w:r>
+        <w:rPr>
+          <w:rFonts w:hint="eastAsia"/>
+        </w:rPr>
+        <w:t>但是在此时可以画线</w:t>
+      </w:r>
+      <w:r>
+        <w:rPr>
+          <w:rFonts w:hint="eastAsia"/>
+        </w:rPr>
+        <w:t>。</w:t>
+      </w:r>
+    </w:p>
+    <w:p>
+      <w:pPr>
+        <w:ind w:firstLine="720"/>
+        <w:rPr>
+          <w:rFonts w:hint="eastAsia"/>
+        </w:rPr>
+      </w:pPr>
+    </w:p>
+    <w:p>
+      <w:pPr>
+        <w:ind w:left="720"/>
       </w:pPr>
       <w:r>
         <w:rPr>
@@ -116,6 +232,30 @@
         <w:rPr>
           <w:rFonts w:hint="eastAsia"/>
         </w:rPr>
+        <w:t>(</w:t>
+      </w:r>
+      <w:r>
+        <w:t>Q</w:t>
+      </w:r>
+      <w:r>
+        <w:rPr>
+          <w:rFonts w:hint="eastAsia"/>
+        </w:rPr>
+        <w:t>/</w:t>
+      </w:r>
+      <w:r>
+        <w:t>E</w:t>
+      </w:r>
+      <w:r>
+        <w:rPr>
+          <w:rFonts w:hint="eastAsia"/>
+        </w:rPr>
+        <w:t>)</w:t>
+      </w:r>
+      <w:r>
+        <w:rPr>
+          <w:rFonts w:hint="eastAsia"/>
+        </w:rPr>
         <w:t>：</w:t>
       </w:r>
       <w:r>
@@ -134,35 +274,329 @@
         <w:rPr>
           <w:rFonts w:hint="eastAsia"/>
         </w:rPr>
+        <w:t>回放</w:t>
+      </w:r>
+      <w:r>
+        <w:rPr>
+          <w:rFonts w:hint="eastAsia"/>
+        </w:rPr>
+        <w:t>一切物体的移动轨迹，但是因为玩家可以在操作时间时创造平台，玩家可以在倒退中被阻挡，时间继续倒退</w:t>
+      </w:r>
+      <w:r>
+        <w:rPr>
+          <w:rFonts w:hint="eastAsia"/>
+        </w:rPr>
+        <w:t>/</w:t>
+      </w:r>
+      <w:r>
+        <w:rPr>
+          <w:rFonts w:hint="eastAsia"/>
+        </w:rPr>
         <w:t>快进</w:t>
+      </w:r>
+      <w:r>
+        <w:rPr>
+          <w:rFonts w:hint="eastAsia"/>
+        </w:rPr>
+        <w:t>.</w:t>
+      </w:r>
+    </w:p>
+    <w:p>
+      <w:pPr>
+        <w:ind w:left="720"/>
+      </w:pPr>
+      <w:r>
+        <w:rPr>
+          <w:rFonts w:hint="eastAsia"/>
+        </w:rPr>
+        <w:t>按住</w:t>
+      </w:r>
+      <w:r>
+        <w:rPr>
+          <w:rFonts w:hint="eastAsia"/>
+        </w:rPr>
+        <w:t>Q</w:t>
+      </w:r>
+      <w:r>
+        <w:rPr>
+          <w:rFonts w:hint="eastAsia"/>
+        </w:rPr>
+        <w:t>进入倒退模式，松开</w:t>
+      </w:r>
+      <w:r>
+        <w:rPr>
+          <w:rFonts w:hint="eastAsia"/>
+        </w:rPr>
+        <w:t>Q</w:t>
+      </w:r>
+      <w:r>
+        <w:rPr>
+          <w:rFonts w:hint="eastAsia"/>
+        </w:rPr>
+        <w:t>时游戏暂停，此时可</w:t>
+      </w:r>
+      <w:r>
+        <w:rPr>
+          <w:rFonts w:hint="eastAsia"/>
+        </w:rPr>
+        <w:t>1.</w:t>
+      </w:r>
+      <w:r>
+        <w:rPr>
+          <w:rFonts w:hint="eastAsia"/>
+        </w:rPr>
+        <w:t>继续按住</w:t>
+      </w:r>
+      <w:r>
+        <w:rPr>
+          <w:rFonts w:hint="eastAsia"/>
+        </w:rPr>
+        <w:t>Q</w:t>
+      </w:r>
+      <w:r>
+        <w:rPr>
+          <w:rFonts w:hint="eastAsia"/>
+        </w:rPr>
+        <w:t>倒退</w:t>
+      </w:r>
+      <w:r>
+        <w:rPr>
+          <w:rFonts w:hint="eastAsia"/>
+        </w:rPr>
+        <w:t>时间</w:t>
+      </w:r>
+      <w:r>
+        <w:rPr>
+          <w:rFonts w:hint="eastAsia"/>
+        </w:rPr>
+        <w:t>2.</w:t>
+      </w:r>
+      <w:r>
+        <w:rPr>
+          <w:rFonts w:hint="eastAsia"/>
+        </w:rPr>
+        <w:t>按住</w:t>
+      </w:r>
+      <w:r>
+        <w:rPr>
+          <w:rFonts w:hint="eastAsia"/>
+        </w:rPr>
+        <w:t>E</w:t>
+      </w:r>
+      <w:r>
+        <w:rPr>
+          <w:rFonts w:hint="eastAsia"/>
+        </w:rPr>
+        <w:t>回放</w:t>
+      </w:r>
+    </w:p>
+    <w:p>
+      <w:pPr>
+        <w:ind w:left="720"/>
+        <w:rPr>
+          <w:rFonts w:hint="eastAsia"/>
+        </w:rPr>
+      </w:pPr>
+      <w:r>
+        <w:t xml:space="preserve">3. </w:t>
+      </w:r>
+      <w:r>
+        <w:rPr>
+          <w:rFonts w:hint="eastAsia"/>
+        </w:rPr>
+        <w:t>按</w:t>
+      </w:r>
+      <w:r>
+        <w:rPr>
+          <w:rFonts w:hint="eastAsia"/>
+        </w:rPr>
+        <w:t>SHIFT</w:t>
+      </w:r>
+      <w:r>
+        <w:rPr>
+          <w:rFonts w:hint="eastAsia"/>
+        </w:rPr>
+        <w:t>恢复时间（相当于暂停时间以后再按</w:t>
+      </w:r>
+      <w:r>
+        <w:rPr>
+          <w:rFonts w:hint="eastAsia"/>
+        </w:rPr>
+        <w:t>SHIFT</w:t>
+      </w:r>
+      <w:r>
+        <w:rPr>
+          <w:rFonts w:hint="eastAsia"/>
+        </w:rPr>
+        <w:t>的恢复时间）</w:t>
+      </w:r>
+    </w:p>
+    <w:p>
+      <w:pPr>
+        <w:ind w:firstLine="720"/>
+      </w:pPr>
+      <w:r>
+        <w:rPr>
+          <w:rFonts w:hint="eastAsia"/>
+        </w:rPr>
+        <w:t>回放只能在倒退之后用。</w:t>
+      </w:r>
+      <w:r>
+        <w:rPr>
+          <w:rFonts w:hint="eastAsia"/>
+          <w:b/>
+        </w:rPr>
+        <w:t>回放后不能再倒退时间</w:t>
+      </w:r>
+      <w:r>
+        <w:rPr>
+          <w:rFonts w:hint="eastAsia"/>
+          <w:b/>
+        </w:rPr>
+        <w:t>？</w:t>
+      </w:r>
+      <w:r>
+        <w:rPr>
+          <w:rFonts w:hint="eastAsia"/>
+        </w:rPr>
+        <w:t>（不确定，因为可以通过控制画线区域来</w:t>
+      </w:r>
+      <w:r>
+        <w:rPr>
+          <w:rFonts w:hint="eastAsia"/>
+        </w:rPr>
+        <w:t>限制玩家</w:t>
+      </w:r>
+      <w:r>
+        <w:rPr>
+          <w:rFonts w:hint="eastAsia"/>
+        </w:rPr>
+        <w:t>）</w:t>
+      </w:r>
+    </w:p>
+    <w:p>
+      <w:pPr>
+        <w:ind w:left="720"/>
+        <w:rPr>
+          <w:rFonts w:hint="eastAsia"/>
+        </w:rPr>
+      </w:pPr>
+    </w:p>
+    <w:p>
+      <w:pPr>
+        <w:ind w:left="720"/>
+      </w:pPr>
+      <w:r>
+        <w:rPr>
+          <w:rFonts w:hint="eastAsia"/>
+        </w:rPr>
+        <w:t>倒退时间最多可倒退到关卡开始时</w:t>
+      </w:r>
+    </w:p>
+    <w:p>
+      <w:pPr>
+        <w:ind w:firstLine="720"/>
+        <w:rPr>
+          <w:rFonts w:hint="eastAsia"/>
+        </w:rPr>
+      </w:pPr>
+      <w:r>
+        <w:rPr>
+          <w:rFonts w:hint="eastAsia"/>
+        </w:rPr>
+        <w:t>回放最多回放到开始倒退时间的时候。</w:t>
+      </w:r>
+    </w:p>
+    <w:p>
+      <w:r>
+        <w:tab/>
+      </w:r>
+      <w:r>
+        <w:rPr>
+          <w:rFonts w:hint="eastAsia"/>
+        </w:rPr>
+        <w:t>暂停时间后可按</w:t>
+      </w:r>
+      <w:r>
+        <w:rPr>
+          <w:rFonts w:hint="eastAsia"/>
+        </w:rPr>
+        <w:t>Q</w:t>
+      </w:r>
+      <w:r>
+        <w:rPr>
+          <w:rFonts w:hint="eastAsia"/>
+        </w:rPr>
+        <w:t>转为倒退时间</w:t>
       </w:r>
       <w:bookmarkStart w:id="0" w:name="_GoBack"/>
       <w:bookmarkEnd w:id="0"/>
-      <w:r>
-        <w:rPr>
-          <w:rFonts w:hint="eastAsia"/>
-        </w:rPr>
-        <w:t>一切物体的移动轨迹，但是因为玩家可以在操作时间时创造平台，玩家可以在倒退中被阻挡，时间继续倒退</w:t>
-      </w:r>
-      <w:r>
-        <w:rPr>
-          <w:rFonts w:hint="eastAsia"/>
-        </w:rPr>
-        <w:t>/</w:t>
-      </w:r>
-      <w:r>
-        <w:rPr>
-          <w:rFonts w:hint="eastAsia"/>
-        </w:rPr>
-        <w:t>快进</w:t>
-      </w:r>
-      <w:r>
-        <w:rPr>
-          <w:rFonts w:hint="eastAsia"/>
-        </w:rPr>
-        <w:t>.</w:t>
-      </w:r>
-    </w:p>
+    </w:p>
+    <w:p>
+      <w:r>
+        <w:tab/>
+      </w:r>
+      <w:r>
+        <w:rPr>
+          <w:rFonts w:hint="eastAsia"/>
+        </w:rPr>
+        <w:t>回放只能在倒退之后用。</w:t>
+      </w:r>
+      <w:r>
+        <w:rPr>
+          <w:rFonts w:hint="eastAsia"/>
+          <w:b/>
+        </w:rPr>
+        <w:t>回放后不能再倒退时间</w:t>
+      </w:r>
+      <w:r>
+        <w:rPr>
+          <w:rFonts w:hint="eastAsia"/>
+        </w:rPr>
+        <w:t>(</w:t>
+      </w:r>
+      <w:r>
+        <w:rPr>
+          <w:rFonts w:hint="eastAsia"/>
+        </w:rPr>
+        <w:t>否则太</w:t>
+      </w:r>
+      <w:r>
+        <w:rPr>
+          <w:rFonts w:hint="eastAsia"/>
+        </w:rPr>
+        <w:t>IMBA</w:t>
+      </w:r>
+      <w:r>
+        <w:rPr>
+          <w:rFonts w:hint="eastAsia"/>
+        </w:rPr>
+        <w:t>了，没有去不了的地方了</w:t>
+      </w:r>
+      <w:proofErr w:type="gramStart"/>
+      <w:r>
+        <w:rPr>
+          <w:rFonts w:hint="eastAsia"/>
+        </w:rPr>
+        <w:t>)</w:t>
+      </w:r>
+      <w:r>
+        <w:rPr>
+          <w:rFonts w:hint="eastAsia"/>
+        </w:rPr>
+        <w:t>。</w:t>
+      </w:r>
+      <w:proofErr w:type="gramEnd"/>
+    </w:p>
+    <w:p>
+      <w:r>
+        <w:tab/>
+      </w:r>
+    </w:p>
+    <w:p/>
+    <w:p/>
+    <w:p/>
+    <w:p/>
     <w:p>
       <w:pPr>
         <w:rPr>
@@ -290,7 +724,6 @@
         <w:rPr>
           <w:noProof/>
         </w:rPr>
-        <w:lastRenderedPageBreak/>
         <w:t xml:space="preserve"> </w:t>
       </w:r>
       <w:r>
@@ -378,6 +811,7 @@
         <w:rPr>
           <w:rFonts w:hint="eastAsia"/>
         </w:rPr>
+        <w:lastRenderedPageBreak/>
         <w:t>倒退时间，玩家按原路径返回，但是在中途画线的话会被挡住，但是时间继续倒退</w:t>
       </w:r>
     </w:p>
@@ -493,7 +927,6 @@
         <w:rPr>
           <w:noProof/>
         </w:rPr>
-        <w:lastRenderedPageBreak/>
         <w:drawing>
           <wp:inline distT="0" distB="0" distL="0" distR="0" wp14:anchorId="123D0A17" wp14:editId="4AB8DE16">
             <wp:extent cx="4267200" cy="2705100"/>
@@ -559,13 +992,7 @@
         <w:t>右方道具同理运用时间快进即可取得。</w:t>
       </w:r>
     </w:p>
-    <w:p>
-      <w:pPr>
-        <w:rPr>
-          <w:rFonts w:hint="eastAsia"/>
-        </w:rPr>
-      </w:pPr>
-    </w:p>
+    <w:p/>
     <w:sectPr>
       <w:pgSz w:w="12240" w:h="15840"/>
       <w:pgMar w:top="1440" w:right="1440" w:bottom="1440" w:left="1440" w:header="720" w:footer="720" w:gutter="0"/>
